--- a/O que é ACID.docx
+++ b/O que é ACID.docx
@@ -1,6 +1,6 @@
 
 <file path=word/document.xml><?xml version="1.0" encoding="utf-8"?>
-<w:document xmlns:wpc="http://schemas.microsoft.com/office/word/2010/wordprocessingCanvas" xmlns:cx="http://schemas.microsoft.com/office/drawing/2014/chartex" xmlns:cx1="http://schemas.microsoft.com/office/drawing/2015/9/8/chartex" xmlns:cx2="http://schemas.microsoft.com/office/drawing/2015/10/21/chartex" xmlns:cx3="http://schemas.microsoft.com/office/drawing/2016/5/9/chartex" xmlns:cx4="http://schemas.microsoft.com/office/drawing/2016/5/10/chartex" xmlns:cx5="http://schemas.microsoft.com/office/drawing/2016/5/11/chartex" xmlns:cx6="http://schemas.microsoft.com/office/drawing/2016/5/12/chartex" xmlns:cx7="http://schemas.microsoft.com/office/drawing/2016/5/13/chartex" xmlns:cx8="http://schemas.microsoft.com/office/drawing/2016/5/14/chartex" xmlns:mc="http://schemas.openxmlformats.org/markup-compatibility/2006" xmlns:aink="http://schemas.microsoft.com/office/drawing/2016/ink" xmlns:am3d="http://schemas.microsoft.com/office/drawing/2017/model3d" xmlns:o="urn:schemas-microsoft-com:office:office" xmlns:r="http://schemas.openxmlformats.org/officeDocument/2006/relationships" xmlns:m="http://schemas.openxmlformats.org/officeDocument/2006/math" xmlns:v="urn:schemas-microsoft-com:vml" xmlns:wp14="http://schemas.microsoft.com/office/word/2010/wordprocessingDrawing" xmlns:wp="http://schemas.openxmlformats.org/drawingml/2006/wordprocessingDrawing" xmlns:w10="urn:schemas-microsoft-com:office:word" xmlns:w="http://schemas.openxmlformats.org/wordprocessingml/2006/main" xmlns:w14="http://schemas.microsoft.com/office/word/2010/wordml" xmlns:w15="http://schemas.microsoft.com/office/word/2012/wordml" xmlns:w16cid="http://schemas.microsoft.com/office/word/2016/wordml/cid" xmlns:w16se="http://schemas.microsoft.com/office/word/2015/wordml/symex" xmlns:wpg="http://schemas.microsoft.com/office/word/2010/wordprocessingGroup" xmlns:wpi="http://schemas.microsoft.com/office/word/2010/wordprocessingInk" xmlns:wne="http://schemas.microsoft.com/office/word/2006/wordml" xmlns:wps="http://schemas.microsoft.com/office/word/2010/wordprocessingShape" mc:Ignorable="w14 w15 w16se w16cid wp14">
+<w:document xmlns:wpc="http://schemas.microsoft.com/office/word/2010/wordprocessingCanvas" xmlns:cx="http://schemas.microsoft.com/office/drawing/2014/chartex" xmlns:cx1="http://schemas.microsoft.com/office/drawing/2015/9/8/chartex" xmlns:cx2="http://schemas.microsoft.com/office/drawing/2015/10/21/chartex" xmlns:cx3="http://schemas.microsoft.com/office/drawing/2016/5/9/chartex" xmlns:cx4="http://schemas.microsoft.com/office/drawing/2016/5/10/chartex" xmlns:cx5="http://schemas.microsoft.com/office/drawing/2016/5/11/chartex" xmlns:cx6="http://schemas.microsoft.com/office/drawing/2016/5/12/chartex" xmlns:cx7="http://schemas.microsoft.com/office/drawing/2016/5/13/chartex" xmlns:cx8="http://schemas.microsoft.com/office/drawing/2016/5/14/chartex" xmlns:mc="http://schemas.openxmlformats.org/markup-compatibility/2006" xmlns:aink="http://schemas.microsoft.com/office/drawing/2016/ink" xmlns:am3d="http://schemas.microsoft.com/office/drawing/2017/model3d" xmlns:o="urn:schemas-microsoft-com:office:office" xmlns:oel="http://schemas.microsoft.com/office/2019/extlst" xmlns:r="http://schemas.openxmlformats.org/officeDocument/2006/relationships" xmlns:m="http://schemas.openxmlformats.org/officeDocument/2006/math" xmlns:v="urn:schemas-microsoft-com:vml" xmlns:wp14="http://schemas.microsoft.com/office/word/2010/wordprocessingDrawing" xmlns:wp="http://schemas.openxmlformats.org/drawingml/2006/wordprocessingDrawing" xmlns:w10="urn:schemas-microsoft-com:office:word" xmlns:w="http://schemas.openxmlformats.org/wordprocessingml/2006/main" xmlns:w14="http://schemas.microsoft.com/office/word/2010/wordml" xmlns:w15="http://schemas.microsoft.com/office/word/2012/wordml" xmlns:w16cex="http://schemas.microsoft.com/office/word/2018/wordml/cex" xmlns:w16cid="http://schemas.microsoft.com/office/word/2016/wordml/cid" xmlns:w16="http://schemas.microsoft.com/office/word/2018/wordml" xmlns:w16du="http://schemas.microsoft.com/office/word/2023/wordml/word16du" xmlns:w16sdtdh="http://schemas.microsoft.com/office/word/2020/wordml/sdtdatahash" xmlns:w16sdtfl="http://schemas.microsoft.com/office/word/2024/wordml/sdtformatlock" xmlns:w16se="http://schemas.microsoft.com/office/word/2015/wordml/symex" xmlns:wpg="http://schemas.microsoft.com/office/word/2010/wordprocessingGroup" xmlns:wpi="http://schemas.microsoft.com/office/word/2010/wordprocessingInk" xmlns:wne="http://schemas.microsoft.com/office/word/2006/wordml" xmlns:wps="http://schemas.microsoft.com/office/word/2010/wordprocessingShape" mc:Ignorable="w14 w15 w16se w16cid w16 w16cex w16sdtdh w16sdtfl w16du wp14">
   <w:body>
     <w:p>
       <w:pPr>
@@ -471,26 +471,401 @@
     <w:p>
       <w:pPr>
         <w:spacing w:after="0" w:line="360" w:lineRule="auto"/>
-        <w:ind w:firstLine="709"/>
-        <w:jc w:val="both"/>
-        <w:rPr>
-          <w:rFonts w:ascii="Arial" w:hAnsi="Arial" w:cs="Arial"/>
-          <w:b/>
-          <w:sz w:val="24"/>
-          <w:szCs w:val="24"/>
-        </w:rPr>
-      </w:pPr>
-      <w:bookmarkStart w:id="0" w:name="_GoBack"/>
-      <w:bookmarkEnd w:id="0"/>
-    </w:p>
-    <w:p>
-      <w:pPr>
-        <w:spacing w:after="0" w:line="360" w:lineRule="auto"/>
-        <w:ind w:firstLine="709"/>
-        <w:jc w:val="both"/>
-        <w:rPr>
-          <w:rFonts w:ascii="Arial" w:hAnsi="Arial" w:cs="Arial"/>
-          <w:b/>
+        <w:ind w:left="708"/>
+        <w:jc w:val="both"/>
+        <w:rPr>
+          <w:rFonts w:ascii="Arial" w:hAnsi="Arial" w:cs="Arial"/>
+          <w:b/>
+          <w:sz w:val="24"/>
+          <w:szCs w:val="24"/>
+        </w:rPr>
+      </w:pPr>
+      <w:r>
+        <w:rPr>
+          <w:rFonts w:ascii="Arial" w:hAnsi="Arial" w:cs="Arial"/>
+          <w:b/>
+          <w:sz w:val="24"/>
+          <w:szCs w:val="24"/>
+        </w:rPr>
+        <w:t>O que é?</w:t>
+      </w:r>
+    </w:p>
+    <w:p>
+      <w:pPr>
+        <w:spacing w:after="0" w:line="360" w:lineRule="auto"/>
+        <w:ind w:firstLine="709"/>
+        <w:jc w:val="both"/>
+        <w:rPr>
+          <w:rFonts w:ascii="Arial" w:hAnsi="Arial" w:cs="Arial"/>
+          <w:bCs/>
+          <w:sz w:val="24"/>
+          <w:szCs w:val="24"/>
+        </w:rPr>
+      </w:pPr>
+      <w:r>
+        <w:rPr>
+          <w:rFonts w:ascii="Arial" w:hAnsi="Arial" w:cs="Arial"/>
+          <w:bCs/>
+          <w:sz w:val="24"/>
+          <w:szCs w:val="24"/>
+        </w:rPr>
+        <w:t>A consistência é usada para garantir que os dados permaneçam consistentes e confiáveis quando usados, então o banco sai de um estado consistente, para outro que também esteja consistente depois de uma transação. Essa consistência é definida pelo criador do banco</w:t>
+      </w:r>
+      <w:r>
+        <w:rPr>
+          <w:rFonts w:ascii="Arial" w:hAnsi="Arial" w:cs="Arial"/>
+          <w:bCs/>
+          <w:sz w:val="24"/>
+          <w:szCs w:val="24"/>
+        </w:rPr>
+        <w:t>, não é intrínseca</w:t>
+      </w:r>
+      <w:r>
+        <w:rPr>
+          <w:rFonts w:ascii="Arial" w:hAnsi="Arial" w:cs="Arial"/>
+          <w:bCs/>
+          <w:sz w:val="24"/>
+          <w:szCs w:val="24"/>
+        </w:rPr>
+        <w:t xml:space="preserve">. </w:t>
+      </w:r>
+    </w:p>
+    <w:p>
+      <w:pPr>
+        <w:spacing w:after="0" w:line="360" w:lineRule="auto"/>
+        <w:ind w:firstLine="709"/>
+        <w:jc w:val="both"/>
+        <w:rPr>
+          <w:rFonts w:ascii="Arial" w:hAnsi="Arial" w:cs="Arial"/>
+          <w:b/>
+          <w:sz w:val="24"/>
+          <w:szCs w:val="24"/>
+        </w:rPr>
+      </w:pPr>
+      <w:r>
+        <w:rPr>
+          <w:rFonts w:ascii="Arial" w:hAnsi="Arial" w:cs="Arial"/>
+          <w:b/>
+          <w:sz w:val="24"/>
+          <w:szCs w:val="24"/>
+        </w:rPr>
+        <w:t>Aplicabilidade / Importância:</w:t>
+      </w:r>
+    </w:p>
+    <w:p>
+      <w:pPr>
+        <w:spacing w:after="0" w:line="360" w:lineRule="auto"/>
+        <w:ind w:firstLine="709"/>
+        <w:jc w:val="both"/>
+        <w:rPr>
+          <w:rFonts w:ascii="Arial" w:hAnsi="Arial" w:cs="Arial"/>
+          <w:bCs/>
+          <w:sz w:val="24"/>
+          <w:szCs w:val="24"/>
+        </w:rPr>
+      </w:pPr>
+      <w:r>
+        <w:rPr>
+          <w:rFonts w:ascii="Arial" w:hAnsi="Arial" w:cs="Arial"/>
+          <w:bCs/>
+          <w:sz w:val="24"/>
+          <w:szCs w:val="24"/>
+        </w:rPr>
+        <w:t>É aplicada por exemplo em contas bancárias em relação ao saldo da conta, quando é feita alguma ação com o saldo disponível</w:t>
+      </w:r>
+      <w:r>
+        <w:rPr>
+          <w:rFonts w:ascii="Arial" w:hAnsi="Arial" w:cs="Arial"/>
+          <w:bCs/>
+          <w:sz w:val="24"/>
+          <w:szCs w:val="24"/>
+        </w:rPr>
+        <w:t>. Ela é importante porque garante</w:t>
+      </w:r>
+      <w:r>
+        <w:rPr>
+          <w:rFonts w:ascii="Arial" w:hAnsi="Arial" w:cs="Arial"/>
+          <w:bCs/>
+          <w:sz w:val="24"/>
+          <w:szCs w:val="24"/>
+        </w:rPr>
+        <w:t xml:space="preserve"> que o relacionamento entre as tabelas esteja com informações consistentes,</w:t>
+      </w:r>
+      <w:r>
+        <w:rPr>
+          <w:rFonts w:ascii="Arial" w:hAnsi="Arial" w:cs="Arial"/>
+          <w:bCs/>
+          <w:sz w:val="24"/>
+          <w:szCs w:val="24"/>
+        </w:rPr>
+        <w:t xml:space="preserve"> poque se acontece algum erro durante a transação é graças a consistência que o banco volte ao seu estado anterior a falha,</w:t>
+      </w:r>
+      <w:r>
+        <w:rPr>
+          <w:rFonts w:ascii="Arial" w:hAnsi="Arial" w:cs="Arial"/>
+          <w:bCs/>
+          <w:sz w:val="24"/>
+          <w:szCs w:val="24"/>
+        </w:rPr>
+        <w:t xml:space="preserve"> isso geralmente é feito com as chaves estrangeiras.</w:t>
+      </w:r>
+    </w:p>
+    <w:p>
+      <w:pPr>
+        <w:spacing w:after="0" w:line="360" w:lineRule="auto"/>
+        <w:ind w:firstLine="709"/>
+        <w:jc w:val="both"/>
+        <w:rPr>
+          <w:rFonts w:ascii="Arial" w:hAnsi="Arial" w:cs="Arial"/>
+          <w:b/>
+          <w:sz w:val="24"/>
+          <w:szCs w:val="24"/>
+        </w:rPr>
+      </w:pPr>
+      <w:r>
+        <w:rPr>
+          <w:rFonts w:ascii="Arial" w:hAnsi="Arial" w:cs="Arial"/>
+          <w:b/>
+          <w:sz w:val="24"/>
+          <w:szCs w:val="24"/>
+        </w:rPr>
+        <w:t>Exemplo real:</w:t>
+      </w:r>
+    </w:p>
+    <w:p>
+      <w:pPr>
+        <w:spacing w:after="0" w:line="360" w:lineRule="auto"/>
+        <w:ind w:firstLine="709"/>
+        <w:jc w:val="both"/>
+        <w:rPr>
+          <w:rFonts w:ascii="Arial" w:hAnsi="Arial" w:cs="Arial"/>
+          <w:bCs/>
+          <w:sz w:val="24"/>
+          <w:szCs w:val="24"/>
+        </w:rPr>
+      </w:pPr>
+      <w:r>
+        <w:rPr>
+          <w:rFonts w:ascii="Arial" w:hAnsi="Arial" w:cs="Arial"/>
+          <w:bCs/>
+          <w:sz w:val="24"/>
+          <w:szCs w:val="24"/>
+        </w:rPr>
+        <w:t xml:space="preserve">Um exemplo real seria a realização de um saque da conta do banco, com a consistência aplicada não é possível realizar o saque de um valor que seja maior que o valor que o disponível em conta para uso. </w:t>
+      </w:r>
+    </w:p>
+    <w:p>
+      <w:pPr>
+        <w:spacing w:after="0" w:line="360" w:lineRule="auto"/>
+        <w:jc w:val="both"/>
+        <w:rPr>
+          <w:rFonts w:ascii="Arial" w:hAnsi="Arial" w:cs="Arial"/>
+          <w:b/>
+          <w:sz w:val="24"/>
+          <w:szCs w:val="24"/>
+        </w:rPr>
+      </w:pPr>
+    </w:p>
+    <w:p>
+      <w:pPr>
+        <w:spacing w:after="0" w:line="360" w:lineRule="auto"/>
+        <w:jc w:val="both"/>
+        <w:rPr>
+          <w:rFonts w:ascii="Arial" w:hAnsi="Arial" w:cs="Arial"/>
+          <w:b/>
+          <w:sz w:val="28"/>
+          <w:szCs w:val="28"/>
+        </w:rPr>
+      </w:pPr>
+      <w:r>
+        <w:rPr>
+          <w:rFonts w:ascii="Arial" w:hAnsi="Arial" w:cs="Arial"/>
+          <w:b/>
+          <w:sz w:val="28"/>
+          <w:szCs w:val="28"/>
+        </w:rPr>
+        <w:t>Isolamento</w:t>
+      </w:r>
+    </w:p>
+    <w:p>
+      <w:pPr>
+        <w:spacing w:after="0" w:line="360" w:lineRule="auto"/>
+        <w:ind w:left="708"/>
+        <w:jc w:val="both"/>
+        <w:rPr>
+          <w:rFonts w:ascii="Arial" w:hAnsi="Arial" w:cs="Arial"/>
+          <w:b/>
+          <w:sz w:val="24"/>
+          <w:szCs w:val="24"/>
+        </w:rPr>
+      </w:pPr>
+      <w:r>
+        <w:rPr>
+          <w:rFonts w:ascii="Arial" w:hAnsi="Arial" w:cs="Arial"/>
+          <w:b/>
+          <w:sz w:val="24"/>
+          <w:szCs w:val="24"/>
+        </w:rPr>
+        <w:t>O que é?</w:t>
+      </w:r>
+    </w:p>
+    <w:p>
+      <w:pPr>
+        <w:spacing w:after="0" w:line="360" w:lineRule="auto"/>
+        <w:ind w:firstLine="709"/>
+        <w:jc w:val="both"/>
+        <w:rPr>
+          <w:rFonts w:ascii="Arial" w:hAnsi="Arial" w:cs="Arial"/>
+          <w:bCs/>
+          <w:sz w:val="24"/>
+          <w:szCs w:val="24"/>
+        </w:rPr>
+      </w:pPr>
+      <w:r>
+        <w:rPr>
+          <w:rFonts w:ascii="Arial" w:hAnsi="Arial" w:cs="Arial"/>
+          <w:bCs/>
+          <w:sz w:val="24"/>
+          <w:szCs w:val="24"/>
+        </w:rPr>
+        <w:t>O isolamento tem como objetivo não permitir que uma transação interfira na outra em um sistema que é multiusuário. Então ele faz com que cada solicitação no sistema seja tratada de forma isolada, mesmo que seja no mesmo lugar ao mesmo tempo.</w:t>
+      </w:r>
+    </w:p>
+    <w:p>
+      <w:pPr>
+        <w:spacing w:after="0" w:line="360" w:lineRule="auto"/>
+        <w:ind w:firstLine="709"/>
+        <w:jc w:val="both"/>
+        <w:rPr>
+          <w:rFonts w:ascii="Arial" w:hAnsi="Arial" w:cs="Arial"/>
+          <w:b/>
+          <w:sz w:val="24"/>
+          <w:szCs w:val="24"/>
+        </w:rPr>
+      </w:pPr>
+      <w:r>
+        <w:rPr>
+          <w:rFonts w:ascii="Arial" w:hAnsi="Arial" w:cs="Arial"/>
+          <w:b/>
+          <w:sz w:val="24"/>
+          <w:szCs w:val="24"/>
+        </w:rPr>
+        <w:t>Aplicabilidade / Importância:</w:t>
+      </w:r>
+    </w:p>
+    <w:p>
+      <w:pPr>
+        <w:spacing w:after="0" w:line="360" w:lineRule="auto"/>
+        <w:ind w:firstLine="709"/>
+        <w:jc w:val="both"/>
+        <w:rPr>
+          <w:rFonts w:ascii="Arial" w:hAnsi="Arial" w:cs="Arial"/>
+          <w:bCs/>
+          <w:sz w:val="24"/>
+          <w:szCs w:val="24"/>
+        </w:rPr>
+      </w:pPr>
+      <w:r>
+        <w:rPr>
+          <w:rFonts w:ascii="Arial" w:hAnsi="Arial" w:cs="Arial"/>
+          <w:bCs/>
+          <w:sz w:val="24"/>
+          <w:szCs w:val="24"/>
+        </w:rPr>
+        <w:t>O isolamento precisa ser aplicado em um sistema de compras online, sendo importante para que seja possível mais de uma pessoa escolher o mesmo produto e comprar ao mesmo tempo sem que os dados de compra sejam de alguma forma modificados ou trocados.</w:t>
+      </w:r>
+    </w:p>
+    <w:p>
+      <w:pPr>
+        <w:spacing w:after="0" w:line="360" w:lineRule="auto"/>
+        <w:ind w:firstLine="709"/>
+        <w:jc w:val="both"/>
+        <w:rPr>
+          <w:rFonts w:ascii="Arial" w:hAnsi="Arial" w:cs="Arial"/>
+          <w:b/>
+          <w:sz w:val="24"/>
+          <w:szCs w:val="24"/>
+        </w:rPr>
+      </w:pPr>
+      <w:r>
+        <w:rPr>
+          <w:rFonts w:ascii="Arial" w:hAnsi="Arial" w:cs="Arial"/>
+          <w:b/>
+          <w:sz w:val="24"/>
+          <w:szCs w:val="24"/>
+        </w:rPr>
+        <w:t>Exemplo real:</w:t>
+      </w:r>
+    </w:p>
+    <w:p>
+      <w:pPr>
+        <w:spacing w:after="0" w:line="360" w:lineRule="auto"/>
+        <w:ind w:firstLine="709"/>
+        <w:jc w:val="both"/>
+        <w:rPr>
+          <w:rFonts w:ascii="Arial" w:hAnsi="Arial" w:cs="Arial"/>
+          <w:bCs/>
+          <w:sz w:val="24"/>
+          <w:szCs w:val="24"/>
+        </w:rPr>
+      </w:pPr>
+      <w:r>
+        <w:rPr>
+          <w:rFonts w:ascii="Arial" w:hAnsi="Arial" w:cs="Arial"/>
+          <w:bCs/>
+          <w:sz w:val="24"/>
+          <w:szCs w:val="24"/>
+        </w:rPr>
+        <w:lastRenderedPageBreak/>
+        <w:t>Como um exemplo real temos uma loja virtual que vende roupas e duas pessoas escolhem a mesma calça para comprar ao mesmo tempo, para que não haja conflito de informações, cada uma dessas solicitações é feita individualmente e são tratadas como duas transações diferentes, mesmo sendo a compra do mesmo produto.</w:t>
+      </w:r>
+    </w:p>
+    <w:p>
+      <w:pPr>
+        <w:spacing w:after="0" w:line="360" w:lineRule="auto"/>
+        <w:ind w:firstLine="709"/>
+        <w:jc w:val="both"/>
+        <w:rPr>
+          <w:rFonts w:ascii="Arial" w:hAnsi="Arial" w:cs="Arial"/>
+          <w:bCs/>
+          <w:sz w:val="24"/>
+          <w:szCs w:val="24"/>
+        </w:rPr>
+      </w:pPr>
+    </w:p>
+    <w:p>
+      <w:pPr>
+        <w:spacing w:after="0" w:line="360" w:lineRule="auto"/>
+        <w:ind w:firstLine="709"/>
+        <w:jc w:val="both"/>
+        <w:rPr>
+          <w:rFonts w:ascii="Arial" w:hAnsi="Arial" w:cs="Arial"/>
+          <w:bCs/>
+          <w:sz w:val="24"/>
+          <w:szCs w:val="24"/>
+        </w:rPr>
+      </w:pPr>
+    </w:p>
+    <w:p>
+      <w:pPr>
+        <w:spacing w:after="0" w:line="360" w:lineRule="auto"/>
+        <w:ind w:left="708"/>
+        <w:jc w:val="both"/>
+        <w:rPr>
+          <w:rFonts w:ascii="Arial" w:hAnsi="Arial" w:cs="Arial"/>
+          <w:bCs/>
+          <w:sz w:val="24"/>
+          <w:szCs w:val="24"/>
+        </w:rPr>
+      </w:pPr>
+    </w:p>
+    <w:p>
+      <w:pPr>
+        <w:spacing w:after="0" w:line="360" w:lineRule="auto"/>
+        <w:jc w:val="both"/>
+        <w:rPr>
+          <w:rFonts w:ascii="Arial" w:hAnsi="Arial" w:cs="Arial"/>
+          <w:bCs/>
           <w:sz w:val="24"/>
           <w:szCs w:val="24"/>
         </w:rPr>
@@ -519,7 +894,7 @@
 </file>
 
 <file path=word/styles.xml><?xml version="1.0" encoding="utf-8"?>
-<w:styles xmlns:mc="http://schemas.openxmlformats.org/markup-compatibility/2006" xmlns:r="http://schemas.openxmlformats.org/officeDocument/2006/relationships" xmlns:w="http://schemas.openxmlformats.org/wordprocessingml/2006/main" xmlns:w14="http://schemas.microsoft.com/office/word/2010/wordml" xmlns:w15="http://schemas.microsoft.com/office/word/2012/wordml" xmlns:w16cid="http://schemas.microsoft.com/office/word/2016/wordml/cid" xmlns:w16se="http://schemas.microsoft.com/office/word/2015/wordml/symex" mc:Ignorable="w14 w15 w16se w16cid">
+<w:styles xmlns:mc="http://schemas.openxmlformats.org/markup-compatibility/2006" xmlns:r="http://schemas.openxmlformats.org/officeDocument/2006/relationships" xmlns:w="http://schemas.openxmlformats.org/wordprocessingml/2006/main" xmlns:w14="http://schemas.microsoft.com/office/word/2010/wordml" xmlns:w15="http://schemas.microsoft.com/office/word/2012/wordml" xmlns:w16cex="http://schemas.microsoft.com/office/word/2018/wordml/cex" xmlns:w16cid="http://schemas.microsoft.com/office/word/2016/wordml/cid" xmlns:w16="http://schemas.microsoft.com/office/word/2018/wordml" xmlns:w16du="http://schemas.microsoft.com/office/word/2023/wordml/word16du" xmlns:w16sdtdh="http://schemas.microsoft.com/office/word/2020/wordml/sdtdatahash" xmlns:w16sdtfl="http://schemas.microsoft.com/office/word/2024/wordml/sdtformatlock" xmlns:w16se="http://schemas.microsoft.com/office/word/2015/wordml/symex" mc:Ignorable="w14 w15 w16se w16cid w16 w16cex w16sdtdh w16sdtfl w16du">
   <w:docDefaults>
     <w:rPrDefault>
       <w:rPr>
@@ -535,7 +910,7 @@
       </w:pPr>
     </w:pPrDefault>
   </w:docDefaults>
-  <w:latentStyles w:defLockedState="0" w:defUIPriority="99" w:defSemiHidden="0" w:defUnhideWhenUsed="0" w:defQFormat="0" w:count="375">
+  <w:latentStyles w:defLockedState="0" w:defUIPriority="99" w:defSemiHidden="0" w:defUnhideWhenUsed="0" w:defQFormat="0" w:count="376">
     <w:lsdException w:name="Normal" w:uiPriority="0" w:qFormat="1"/>
     <w:lsdException w:name="heading 1" w:uiPriority="9" w:qFormat="1"/>
     <w:lsdException w:name="heading 2" w:semiHidden="1" w:uiPriority="9" w:unhideWhenUsed="1" w:qFormat="1"/>
@@ -911,6 +1286,7 @@
     <w:lsdException w:name="Smart Hyperlink" w:semiHidden="1" w:unhideWhenUsed="1"/>
     <w:lsdException w:name="Hashtag" w:semiHidden="1" w:unhideWhenUsed="1"/>
     <w:lsdException w:name="Unresolved Mention" w:semiHidden="1" w:unhideWhenUsed="1"/>
+    <w:lsdException w:name="Smart Link" w:semiHidden="1" w:unhideWhenUsed="1"/>
   </w:latentStyles>
   <w:style w:type="paragraph" w:default="1" w:styleId="Normal">
     <w:name w:val="Normal"/>
